--- a/game_reviews/translations/flaming-fox (Version 1).docx
+++ b/game_reviews/translations/flaming-fox (Version 1).docx
@@ -8,18 +8,6 @@
       </w:pPr>
       <w:r>
         <w:t>Play Flaming Fox Free - Stunning Graphics and High Volatility</w:t>
-      </w:r>
-    </w:p>
-    <w:p>
-      <w:r/>
-      <w:r>
-        <w:rPr>
-          <w:b/>
-        </w:rPr>
-        <w:t>Meta description</w:t>
-      </w:r>
-      <w:r>
-        <w:t>: Experience the stunning attention to detail of Flaming Fox and its high volatility gameplay for free. Trigger special features for extra excitement.</w:t>
       </w:r>
     </w:p>
     <w:p>
@@ -338,9 +326,18 @@
       <w:r/>
       <w:r>
         <w:rPr>
+          <w:b/>
+        </w:rPr>
+        <w:t>Play Flaming Fox Free - Stunning Graphics and High Volatility</w:t>
+      </w:r>
+    </w:p>
+    <w:p>
+      <w:r/>
+      <w:r>
+        <w:rPr>
           <w:i/>
         </w:rPr>
-        <w:t>Prompt: Create a cartoon-style feature image for Flaming Fox that features a happy Maya warrior with glasses. The image should prominently display the Flaming Fox title and include elements of the Chinese temple and ninja fox theme of the game, such as flames and oriental architecture. The Maya warrior should be depicted wearing glasses and holding a winning combination of ninja swords surrounded by flames. The background should be vibrant and colourful, incorporating elements of Chinese culture and martial arts, as well as the signature flaming fox theme of the game. The image should be eye-catching and appealing to players who enjoy action-packed slot games with a lot of personality and unique features.</w:t>
+        <w:t>Experience the stunning attention to detail of Flaming Fox and its high volatility gameplay for free. Trigger special features for extra excitement.</w:t>
       </w:r>
     </w:p>
     <w:sectPr>

--- a/game_reviews/translations/flaming-fox (Version 1).docx
+++ b/game_reviews/translations/flaming-fox (Version 1).docx
@@ -7,7 +7,7 @@
         <w:pStyle w:val="Heading1"/>
       </w:pPr>
       <w:r>
-        <w:t>Play Flaming Fox Free - Stunning Graphics and High Volatility</w:t>
+        <w:t>Play Flaming Fox for Free - Stunning Graphics &amp; Exciting Bonus Features</w:t>
       </w:r>
     </w:p>
     <w:p>
@@ -256,7 +256,7 @@
       </w:pPr>
       <w:r/>
       <w:r>
-        <w:t>Impeccable attention to detail and stunning graphics create the perfect atmosphere</w:t>
+        <w:t>Impeccable attention to detail with stunning graphics</w:t>
       </w:r>
     </w:p>
     <w:p>
@@ -267,7 +267,7 @@
       </w:pPr>
       <w:r/>
       <w:r>
-        <w:t>Bonus system with randomly triggered special features adds excitement to gameplay</w:t>
+        <w:t>Authentic oriental music creates an immersive atmosphere</w:t>
       </w:r>
     </w:p>
     <w:p>
@@ -278,7 +278,7 @@
       </w:pPr>
       <w:r/>
       <w:r>
-        <w:t>Uncommon feature of winning combinations from both left to right and right to left</w:t>
+        <w:t>Innovative Bonus system with random special features</w:t>
       </w:r>
     </w:p>
     <w:p>
@@ -289,7 +289,7 @@
       </w:pPr>
       <w:r/>
       <w:r>
-        <w:t>High volatility and above average RTP make for a thrilling slot experience</w:t>
+        <w:t>Possibility to win extra Free Spins during the Bonus feature</w:t>
       </w:r>
     </w:p>
     <w:p>
@@ -308,7 +308,7 @@
       </w:pPr>
       <w:r/>
       <w:r>
-        <w:t>Limited to only 10 fixed paylines</w:t>
+        <w:t>High volatility may not appeal to players seeking frequent wins</w:t>
       </w:r>
     </w:p>
     <w:p>
@@ -319,7 +319,7 @@
       </w:pPr>
       <w:r/>
       <w:r>
-        <w:t>Special features triggered by the ninja fox may be difficult to land</w:t>
+        <w:t>Limited maximum bet of €20 may not satisfy high rollers</w:t>
       </w:r>
     </w:p>
     <w:p>
@@ -328,7 +328,7 @@
         <w:rPr>
           <w:b/>
         </w:rPr>
-        <w:t>Play Flaming Fox Free - Stunning Graphics and High Volatility</w:t>
+        <w:t>Play Flaming Fox for Free - Stunning Graphics &amp; Exciting Bonus Features</w:t>
       </w:r>
     </w:p>
     <w:p>
@@ -337,7 +337,7 @@
         <w:rPr>
           <w:i/>
         </w:rPr>
-        <w:t>Experience the stunning attention to detail of Flaming Fox and its high volatility gameplay for free. Trigger special features for extra excitement.</w:t>
+        <w:t>Read our review of Flaming Fox, a visually stunning slot game with innovative bonus features. Play for free now!</w:t>
       </w:r>
     </w:p>
     <w:sectPr>
